--- a/Part 2 - Getting Ready/4 - Install Kotlin Plugin.docx
+++ b/Part 2 - Getting Ready/4 - Install Kotlin Plugin.docx
@@ -12,6 +12,8 @@
           <w:lang w:bidi="fa-IR"/>
         </w:rPr>
       </w:pPr>
+      <w:bookmarkStart w:id="0" w:name="_GoBack"/>
+      <w:bookmarkEnd w:id="0"/>
       <w:r>
         <w:rPr>
           <w:rFonts w:ascii="IRANSansWeb Light" w:hAnsi="IRANSansWeb Light" w:cs="IRANSansWeb Light" w:hint="cs"/>
@@ -86,7 +88,7 @@
         <w:bidi/>
         <w:jc w:val="both"/>
         <w:rPr>
-          <w:rFonts w:ascii="IRANSansWeb Light" w:hAnsi="IRANSansWeb Light" w:cs="IRANSansWeb Light" w:hint="cs"/>
+          <w:rFonts w:ascii="IRANSansWeb Light" w:hAnsi="IRANSansWeb Light" w:cs="IRANSansWeb Light"/>
           <w:rtl/>
           <w:lang w:bidi="fa-IR"/>
         </w:rPr>
@@ -99,8 +101,6 @@
         </w:rPr>
         <w:t>حالا محیط شما اماده شده تا بدون یک ذره تفاوت نسبت به جاوا ، این زبون رو بفهمه ، کامپایل و اجرا کنه.</w:t>
       </w:r>
-      <w:bookmarkStart w:id="0" w:name="_GoBack"/>
-      <w:bookmarkEnd w:id="0"/>
     </w:p>
     <w:sectPr>
       <w:pgSz w:w="12240" w:h="15840"/>
@@ -1372,7 +1372,7 @@
 </file>
 
 <file path=customXml/itemProps1.xml><?xml version="1.0" encoding="utf-8"?>
-<ds:datastoreItem xmlns:ds="http://schemas.openxmlformats.org/officeDocument/2006/customXml" ds:itemID="{7FA11659-D622-4204-9E0C-3042B1C33D81}">
+<ds:datastoreItem xmlns:ds="http://schemas.openxmlformats.org/officeDocument/2006/customXml" ds:itemID="{DA9577D6-6E59-4276-A57C-C81E5DC9AA8A}">
   <ds:schemaRefs>
     <ds:schemaRef ds:uri="http://schemas.openxmlformats.org/officeDocument/2006/bibliography"/>
   </ds:schemaRefs>
